--- a/ManyaJainTCS-iON_Report.docx
+++ b/ManyaJainTCS-iON_Report.docx
@@ -163,8 +163,19 @@
           <w:sz w:val="36"/>
           <w:szCs w:val="36"/>
         </w:rPr>
-        <w:t>in COLLABORATION WITH TCS-iON</w:t>
-      </w:r>
+        <w:t>in COLLABORATION WITH TCS-</w:t>
+      </w:r>
+      <w:proofErr w:type="spellStart"/>
+      <w:r>
+        <w:rPr>
+          <w:rFonts w:asciiTheme="minorHAnsi" w:hAnsiTheme="minorHAnsi" w:cstheme="minorHAnsi"/>
+          <w:b/>
+          <w:sz w:val="36"/>
+          <w:szCs w:val="36"/>
+        </w:rPr>
+        <w:t>iON</w:t>
+      </w:r>
+      <w:proofErr w:type="spellEnd"/>
     </w:p>
     <w:p>
       <w:pPr>
@@ -1013,6 +1024,7 @@
         </w:rPr>
         <w:t xml:space="preserve">College of Computing Sciences and Information Technology (CCSIT), </w:t>
       </w:r>
+      <w:proofErr w:type="spellStart"/>
       <w:r>
         <w:rPr>
           <w:rFonts w:asciiTheme="minorHAnsi" w:hAnsiTheme="minorHAnsi" w:cstheme="minorHAnsi"/>
@@ -1020,8 +1032,9 @@
           <w:sz w:val="36"/>
           <w:szCs w:val="36"/>
         </w:rPr>
-        <w:t>Teerthanker Mahaveer University, Moradabad</w:t>
-      </w:r>
+        <w:t>Teerthanker</w:t>
+      </w:r>
+      <w:proofErr w:type="spellEnd"/>
       <w:r>
         <w:rPr>
           <w:rFonts w:asciiTheme="minorHAnsi" w:hAnsiTheme="minorHAnsi" w:cstheme="minorHAnsi"/>
@@ -1029,7 +1042,36 @@
           <w:sz w:val="36"/>
           <w:szCs w:val="36"/>
         </w:rPr>
-        <w:t xml:space="preserve">, is a bonafide work undertaken by </w:t>
+        <w:t xml:space="preserve"> Mahaveer University, Moradabad</w:t>
+      </w:r>
+      <w:r>
+        <w:rPr>
+          <w:rFonts w:asciiTheme="minorHAnsi" w:hAnsiTheme="minorHAnsi" w:cstheme="minorHAnsi"/>
+          <w:bCs/>
+          <w:sz w:val="36"/>
+          <w:szCs w:val="36"/>
+        </w:rPr>
+        <w:t xml:space="preserve">, is a </w:t>
+      </w:r>
+      <w:proofErr w:type="spellStart"/>
+      <w:r>
+        <w:rPr>
+          <w:rFonts w:asciiTheme="minorHAnsi" w:hAnsiTheme="minorHAnsi" w:cstheme="minorHAnsi"/>
+          <w:bCs/>
+          <w:sz w:val="36"/>
+          <w:szCs w:val="36"/>
+        </w:rPr>
+        <w:t>bonafide</w:t>
+      </w:r>
+      <w:proofErr w:type="spellEnd"/>
+      <w:r>
+        <w:rPr>
+          <w:rFonts w:asciiTheme="minorHAnsi" w:hAnsiTheme="minorHAnsi" w:cstheme="minorHAnsi"/>
+          <w:bCs/>
+          <w:sz w:val="36"/>
+          <w:szCs w:val="36"/>
+        </w:rPr>
+        <w:t xml:space="preserve"> work undertaken by </w:t>
       </w:r>
       <w:r>
         <w:rPr>
@@ -1651,8 +1693,21 @@
           <w:szCs w:val="44"/>
           <w:lang w:val="en-IN"/>
         </w:rPr>
-        <w:t>TCS-iON</w:t>
-      </w:r>
+        <w:t>TCS-</w:t>
+      </w:r>
+      <w:proofErr w:type="spellStart"/>
+      <w:r>
+        <w:rPr>
+          <w:rFonts w:asciiTheme="minorHAnsi" w:hAnsiTheme="minorHAnsi" w:cstheme="minorHAnsi"/>
+          <w:b/>
+          <w:bCs/>
+          <w:sz w:val="44"/>
+          <w:szCs w:val="44"/>
+          <w:lang w:val="en-IN"/>
+        </w:rPr>
+        <w:t>iON</w:t>
+      </w:r>
+      <w:proofErr w:type="spellEnd"/>
     </w:p>
     <w:p>
       <w:pPr>
@@ -1687,6 +1742,7 @@
         </w:rPr>
         <w:t>-</w:t>
       </w:r>
+      <w:proofErr w:type="spellStart"/>
       <w:r>
         <w:rPr>
           <w:rFonts w:asciiTheme="minorHAnsi" w:hAnsiTheme="minorHAnsi" w:cstheme="minorHAnsi"/>
@@ -1695,8 +1751,9 @@
           <w:szCs w:val="36"/>
           <w:lang w:val="en-IN"/>
         </w:rPr>
-        <w:t>iON, a strategic business unit of Tata Consultancy Services (TCS), is a leading provider of technology-enabled solutions tailored to educational institutions, examination boards, and businesses. With a strong focus on simplifying complex processes, TCS</w:t>
-      </w:r>
+        <w:t>iON</w:t>
+      </w:r>
+      <w:proofErr w:type="spellEnd"/>
       <w:r>
         <w:rPr>
           <w:rFonts w:asciiTheme="minorHAnsi" w:hAnsiTheme="minorHAnsi" w:cstheme="minorHAnsi"/>
@@ -1705,7 +1762,7 @@
           <w:szCs w:val="36"/>
           <w:lang w:val="en-IN"/>
         </w:rPr>
-        <w:t>-</w:t>
+        <w:t>, a strategic business unit of Tata Consultancy Services (TCS), is a leading provider of technology-enabled solutions tailored to educational institutions, examination boards, and businesses. With a strong focus on simplifying complex processes, TCS</w:t>
       </w:r>
       <w:r>
         <w:rPr>
@@ -1715,8 +1772,9 @@
           <w:szCs w:val="36"/>
           <w:lang w:val="en-IN"/>
         </w:rPr>
-        <w:t>iON empowers organizations to achieve efficiency and scalability. By leveraging the technological prowess and global presence of TCS, TCS</w:t>
-      </w:r>
+        <w:t>-</w:t>
+      </w:r>
+      <w:proofErr w:type="spellStart"/>
       <w:r>
         <w:rPr>
           <w:rFonts w:asciiTheme="minorHAnsi" w:hAnsiTheme="minorHAnsi" w:cstheme="minorHAnsi"/>
@@ -1725,8 +1783,9 @@
           <w:szCs w:val="36"/>
           <w:lang w:val="en-IN"/>
         </w:rPr>
-        <w:t>-</w:t>
-      </w:r>
+        <w:t>iON</w:t>
+      </w:r>
+      <w:proofErr w:type="spellEnd"/>
       <w:r>
         <w:rPr>
           <w:rFonts w:asciiTheme="minorHAnsi" w:hAnsiTheme="minorHAnsi" w:cstheme="minorHAnsi"/>
@@ -1735,7 +1794,39 @@
           <w:szCs w:val="36"/>
           <w:lang w:val="en-IN"/>
         </w:rPr>
-        <w:t>iON ensures that clients receive robust, reliable, and innovative solutions.</w:t>
+        <w:t xml:space="preserve"> empowers organizations to achieve efficiency and scalability. By leveraging the technological prowess and global presence of TCS, TCS</w:t>
+      </w:r>
+      <w:r>
+        <w:rPr>
+          <w:rFonts w:asciiTheme="minorHAnsi" w:hAnsiTheme="minorHAnsi" w:cstheme="minorHAnsi"/>
+          <w:bCs/>
+          <w:sz w:val="36"/>
+          <w:szCs w:val="36"/>
+          <w:lang w:val="en-IN"/>
+        </w:rPr>
+        <w:t>-</w:t>
+      </w:r>
+      <w:proofErr w:type="spellStart"/>
+      <w:r>
+        <w:rPr>
+          <w:rFonts w:asciiTheme="minorHAnsi" w:hAnsiTheme="minorHAnsi" w:cstheme="minorHAnsi"/>
+          <w:bCs/>
+          <w:sz w:val="36"/>
+          <w:szCs w:val="36"/>
+          <w:lang w:val="en-IN"/>
+        </w:rPr>
+        <w:t>iON</w:t>
+      </w:r>
+      <w:proofErr w:type="spellEnd"/>
+      <w:r>
+        <w:rPr>
+          <w:rFonts w:asciiTheme="minorHAnsi" w:hAnsiTheme="minorHAnsi" w:cstheme="minorHAnsi"/>
+          <w:bCs/>
+          <w:sz w:val="36"/>
+          <w:szCs w:val="36"/>
+          <w:lang w:val="en-IN"/>
+        </w:rPr>
+        <w:t xml:space="preserve"> ensures that clients receive robust, reliable, and innovative solutions.</w:t>
       </w:r>
     </w:p>
     <w:p>
@@ -1768,7 +1859,31 @@
           <w:szCs w:val="36"/>
           <w:lang w:val="en-IN"/>
         </w:rPr>
-        <w:t>Collaboration with the B.Tech Data Science Program</w:t>
+        <w:t xml:space="preserve">Collaboration with the </w:t>
+      </w:r>
+      <w:proofErr w:type="gramStart"/>
+      <w:r>
+        <w:rPr>
+          <w:rFonts w:asciiTheme="minorHAnsi" w:hAnsiTheme="minorHAnsi" w:cstheme="minorHAnsi"/>
+          <w:b/>
+          <w:bCs/>
+          <w:sz w:val="36"/>
+          <w:szCs w:val="36"/>
+          <w:lang w:val="en-IN"/>
+        </w:rPr>
+        <w:t>B.Tech</w:t>
+      </w:r>
+      <w:proofErr w:type="gramEnd"/>
+      <w:r>
+        <w:rPr>
+          <w:rFonts w:asciiTheme="minorHAnsi" w:hAnsiTheme="minorHAnsi" w:cstheme="minorHAnsi"/>
+          <w:b/>
+          <w:bCs/>
+          <w:sz w:val="36"/>
+          <w:szCs w:val="36"/>
+          <w:lang w:val="en-IN"/>
+        </w:rPr>
+        <w:t xml:space="preserve"> Data Science Program</w:t>
       </w:r>
     </w:p>
     <w:p>
@@ -1792,7 +1907,51 @@
           <w:szCs w:val="36"/>
           <w:lang w:val="en-IN"/>
         </w:rPr>
-        <w:t>TCS iON has partnered with the B.Tech Data Science program to provide industry-aligned learning experiences, practical exposure, and insights into real-world applications of data science. This collaboration is aimed at bridging the gap between academia and industry, equipping students with the skills required to thrive in a competitive landscape. Through this partnership, students gain access to advanced tools, cutting-edge technology, and mentorship from industry professionals, ensuring a strong foundation in data science principles and methodologies.</w:t>
+        <w:t xml:space="preserve">TCS </w:t>
+      </w:r>
+      <w:proofErr w:type="spellStart"/>
+      <w:r>
+        <w:rPr>
+          <w:rFonts w:asciiTheme="minorHAnsi" w:hAnsiTheme="minorHAnsi" w:cstheme="minorHAnsi"/>
+          <w:bCs/>
+          <w:sz w:val="36"/>
+          <w:szCs w:val="36"/>
+          <w:lang w:val="en-IN"/>
+        </w:rPr>
+        <w:t>iON</w:t>
+      </w:r>
+      <w:proofErr w:type="spellEnd"/>
+      <w:r>
+        <w:rPr>
+          <w:rFonts w:asciiTheme="minorHAnsi" w:hAnsiTheme="minorHAnsi" w:cstheme="minorHAnsi"/>
+          <w:bCs/>
+          <w:sz w:val="36"/>
+          <w:szCs w:val="36"/>
+          <w:lang w:val="en-IN"/>
+        </w:rPr>
+        <w:t xml:space="preserve"> has partnered with the </w:t>
+      </w:r>
+      <w:proofErr w:type="gramStart"/>
+      <w:r>
+        <w:rPr>
+          <w:rFonts w:asciiTheme="minorHAnsi" w:hAnsiTheme="minorHAnsi" w:cstheme="minorHAnsi"/>
+          <w:bCs/>
+          <w:sz w:val="36"/>
+          <w:szCs w:val="36"/>
+          <w:lang w:val="en-IN"/>
+        </w:rPr>
+        <w:t>B.Tech</w:t>
+      </w:r>
+      <w:proofErr w:type="gramEnd"/>
+      <w:r>
+        <w:rPr>
+          <w:rFonts w:asciiTheme="minorHAnsi" w:hAnsiTheme="minorHAnsi" w:cstheme="minorHAnsi"/>
+          <w:bCs/>
+          <w:sz w:val="36"/>
+          <w:szCs w:val="36"/>
+          <w:lang w:val="en-IN"/>
+        </w:rPr>
+        <w:t xml:space="preserve"> Data Science program to provide industry-aligned learning experiences, practical exposure, and insights into real-world applications of data science. This collaboration is aimed at bridging the gap between academia and industry, equipping students with the skills required to thrive in a competitive landscape. Through this partnership, students gain access to advanced tools, cutting-edge technology, and mentorship from industry professionals, ensuring a strong foundation in data science principles and methodologies.</w:t>
       </w:r>
     </w:p>
     <w:p>
@@ -1882,6 +2041,7 @@
         </w:rPr>
         <w:t>-</w:t>
       </w:r>
+      <w:proofErr w:type="spellStart"/>
       <w:r>
         <w:rPr>
           <w:rFonts w:asciiTheme="minorHAnsi" w:hAnsiTheme="minorHAnsi" w:cstheme="minorHAnsi"/>
@@ -1890,8 +2050,9 @@
           <w:szCs w:val="36"/>
           <w:lang w:val="en-IN"/>
         </w:rPr>
-        <w:t xml:space="preserve">iON's collaboration facilitated the application of theoretical knowledge to a real-world problem. The project focuses on predicting current salary levels based on </w:t>
-      </w:r>
+        <w:t>iON's</w:t>
+      </w:r>
+      <w:proofErr w:type="spellEnd"/>
       <w:r>
         <w:rPr>
           <w:rFonts w:asciiTheme="minorHAnsi" w:hAnsiTheme="minorHAnsi" w:cstheme="minorHAnsi"/>
@@ -1900,8 +2061,40 @@
           <w:szCs w:val="36"/>
           <w:lang w:val="en-IN"/>
         </w:rPr>
+        <w:t xml:space="preserve"> collaboration facilitated the application of theoretical knowledge to a real-world problem. The project focuses on predicting current salary levels based on </w:t>
+      </w:r>
+      <w:r>
+        <w:rPr>
+          <w:rFonts w:asciiTheme="minorHAnsi" w:hAnsiTheme="minorHAnsi" w:cstheme="minorHAnsi"/>
+          <w:bCs/>
+          <w:sz w:val="36"/>
+          <w:szCs w:val="36"/>
+          <w:lang w:val="en-IN"/>
+        </w:rPr>
         <w:lastRenderedPageBreak/>
-        <w:t>factors such as age, years of experience, and past salary. This work aligns with the data-driven decision-making processes that TCS iON champions in its own business operations.</w:t>
+        <w:t xml:space="preserve">factors such as age, years of experience, and past salary. This work aligns with the data-driven decision-making processes that TCS </w:t>
+      </w:r>
+      <w:proofErr w:type="spellStart"/>
+      <w:r>
+        <w:rPr>
+          <w:rFonts w:asciiTheme="minorHAnsi" w:hAnsiTheme="minorHAnsi" w:cstheme="minorHAnsi"/>
+          <w:bCs/>
+          <w:sz w:val="36"/>
+          <w:szCs w:val="36"/>
+          <w:lang w:val="en-IN"/>
+        </w:rPr>
+        <w:t>iON</w:t>
+      </w:r>
+      <w:proofErr w:type="spellEnd"/>
+      <w:r>
+        <w:rPr>
+          <w:rFonts w:asciiTheme="minorHAnsi" w:hAnsiTheme="minorHAnsi" w:cstheme="minorHAnsi"/>
+          <w:bCs/>
+          <w:sz w:val="36"/>
+          <w:szCs w:val="36"/>
+          <w:lang w:val="en-IN"/>
+        </w:rPr>
+        <w:t xml:space="preserve"> champions in its own business operations.</w:t>
       </w:r>
     </w:p>
     <w:p>
@@ -2099,7 +2292,29 @@
           <w:szCs w:val="36"/>
           <w:lang w:val="en-IN"/>
         </w:rPr>
-        <w:t>TCS iON is committed to transforming education and business ecosystems through digital transformation. Its vision is to create seamless, efficient, and scalable solutions while maintaining its core values of integrity, excellence, and innovation. This project is an embodiment of the company's mission to encourage skill development and foster a mindset of problem-solving among students and professionals alike.</w:t>
+        <w:t xml:space="preserve">TCS </w:t>
+      </w:r>
+      <w:proofErr w:type="spellStart"/>
+      <w:r>
+        <w:rPr>
+          <w:rFonts w:asciiTheme="minorHAnsi" w:hAnsiTheme="minorHAnsi" w:cstheme="minorHAnsi"/>
+          <w:bCs/>
+          <w:sz w:val="36"/>
+          <w:szCs w:val="36"/>
+          <w:lang w:val="en-IN"/>
+        </w:rPr>
+        <w:t>iON</w:t>
+      </w:r>
+      <w:proofErr w:type="spellEnd"/>
+      <w:r>
+        <w:rPr>
+          <w:rFonts w:asciiTheme="minorHAnsi" w:hAnsiTheme="minorHAnsi" w:cstheme="minorHAnsi"/>
+          <w:bCs/>
+          <w:sz w:val="36"/>
+          <w:szCs w:val="36"/>
+          <w:lang w:val="en-IN"/>
+        </w:rPr>
+        <w:t xml:space="preserve"> is committed to transforming education and business ecosystems through digital transformation. Its vision is to create seamless, efficient, and scalable solutions while maintaining its core values of integrity, excellence, and innovation. This project is an embodiment of the company's mission to encourage skill development and foster a mindset of problem-solving among students and professionals alike.</w:t>
       </w:r>
     </w:p>
     <w:p>
@@ -2123,7 +2338,29 @@
           <w:szCs w:val="36"/>
           <w:lang w:val="en-IN"/>
         </w:rPr>
-        <w:t>By supporting such initiatives, TCS iON not only strengthens its role as a thought leader in the technology space but also ensures that students are well-prepared to contribute to industry advancements, particularly in data science and machine learning.</w:t>
+        <w:t xml:space="preserve">By supporting such initiatives, TCS </w:t>
+      </w:r>
+      <w:proofErr w:type="spellStart"/>
+      <w:r>
+        <w:rPr>
+          <w:rFonts w:asciiTheme="minorHAnsi" w:hAnsiTheme="minorHAnsi" w:cstheme="minorHAnsi"/>
+          <w:bCs/>
+          <w:sz w:val="36"/>
+          <w:szCs w:val="36"/>
+          <w:lang w:val="en-IN"/>
+        </w:rPr>
+        <w:t>iON</w:t>
+      </w:r>
+      <w:proofErr w:type="spellEnd"/>
+      <w:r>
+        <w:rPr>
+          <w:rFonts w:asciiTheme="minorHAnsi" w:hAnsiTheme="minorHAnsi" w:cstheme="minorHAnsi"/>
+          <w:bCs/>
+          <w:sz w:val="36"/>
+          <w:szCs w:val="36"/>
+          <w:lang w:val="en-IN"/>
+        </w:rPr>
+        <w:t xml:space="preserve"> not only strengthens its role as a thought leader in the technology space but also ensures that students are well-prepared to contribute to industry advancements, particularly in data science and machine learning.</w:t>
       </w:r>
     </w:p>
     <w:p>
@@ -2147,7 +2384,29 @@
           <w:szCs w:val="36"/>
           <w:lang w:val="en-IN"/>
         </w:rPr>
-        <w:t>This collaboration underscores TCS iON’s dedication to creating value-driven educational experiences and its impact on shaping future-ready professionals.</w:t>
+        <w:t xml:space="preserve">This collaboration underscores TCS </w:t>
+      </w:r>
+      <w:proofErr w:type="spellStart"/>
+      <w:r>
+        <w:rPr>
+          <w:rFonts w:asciiTheme="minorHAnsi" w:hAnsiTheme="minorHAnsi" w:cstheme="minorHAnsi"/>
+          <w:bCs/>
+          <w:sz w:val="36"/>
+          <w:szCs w:val="36"/>
+          <w:lang w:val="en-IN"/>
+        </w:rPr>
+        <w:t>iON’s</w:t>
+      </w:r>
+      <w:proofErr w:type="spellEnd"/>
+      <w:r>
+        <w:rPr>
+          <w:rFonts w:asciiTheme="minorHAnsi" w:hAnsiTheme="minorHAnsi" w:cstheme="minorHAnsi"/>
+          <w:bCs/>
+          <w:sz w:val="36"/>
+          <w:szCs w:val="36"/>
+          <w:lang w:val="en-IN"/>
+        </w:rPr>
+        <w:t xml:space="preserve"> dedication to creating value-driven educational experiences and its impact on shaping future-ready professionals.</w:t>
       </w:r>
     </w:p>
     <w:p>
@@ -4720,16 +4979,60 @@
           <w:lang w:val="en-IN" w:eastAsia="en-IN" w:bidi="hi-IN"/>
         </w:rPr>
         <w:lastRenderedPageBreak/>
-        <w:t xml:space="preserve">Web Hosting with Streamlit: </w:t>
-      </w:r>
+        <w:t xml:space="preserve">Web Hosting with </w:t>
+      </w:r>
+      <w:proofErr w:type="spellStart"/>
       <w:r>
         <w:rPr>
           <w:rFonts w:asciiTheme="minorHAnsi" w:eastAsia="Times New Roman" w:hAnsiTheme="minorHAnsi" w:cstheme="minorHAnsi"/>
+          <w:b/>
+          <w:bCs/>
           <w:sz w:val="24"/>
           <w:szCs w:val="24"/>
           <w:lang w:val="en-IN" w:eastAsia="en-IN" w:bidi="hi-IN"/>
         </w:rPr>
-        <w:t>A Streamlit web application was developed to allow users to interact with the machine learning models through an intuitive interface. Users can input features such as age, years of experience, and current salary to predict their expected salary.</w:t>
+        <w:t>Streamlit</w:t>
+      </w:r>
+      <w:proofErr w:type="spellEnd"/>
+      <w:r>
+        <w:rPr>
+          <w:rFonts w:asciiTheme="minorHAnsi" w:eastAsia="Times New Roman" w:hAnsiTheme="minorHAnsi" w:cstheme="minorHAnsi"/>
+          <w:b/>
+          <w:bCs/>
+          <w:sz w:val="24"/>
+          <w:szCs w:val="24"/>
+          <w:lang w:val="en-IN" w:eastAsia="en-IN" w:bidi="hi-IN"/>
+        </w:rPr>
+        <w:t xml:space="preserve">: </w:t>
+      </w:r>
+      <w:r>
+        <w:rPr>
+          <w:rFonts w:asciiTheme="minorHAnsi" w:eastAsia="Times New Roman" w:hAnsiTheme="minorHAnsi" w:cstheme="minorHAnsi"/>
+          <w:sz w:val="24"/>
+          <w:szCs w:val="24"/>
+          <w:lang w:val="en-IN" w:eastAsia="en-IN" w:bidi="hi-IN"/>
+        </w:rPr>
+        <w:t xml:space="preserve">A </w:t>
+      </w:r>
+      <w:proofErr w:type="spellStart"/>
+      <w:r>
+        <w:rPr>
+          <w:rFonts w:asciiTheme="minorHAnsi" w:eastAsia="Times New Roman" w:hAnsiTheme="minorHAnsi" w:cstheme="minorHAnsi"/>
+          <w:sz w:val="24"/>
+          <w:szCs w:val="24"/>
+          <w:lang w:val="en-IN" w:eastAsia="en-IN" w:bidi="hi-IN"/>
+        </w:rPr>
+        <w:t>Streamlit</w:t>
+      </w:r>
+      <w:proofErr w:type="spellEnd"/>
+      <w:r>
+        <w:rPr>
+          <w:rFonts w:asciiTheme="minorHAnsi" w:eastAsia="Times New Roman" w:hAnsiTheme="minorHAnsi" w:cstheme="minorHAnsi"/>
+          <w:sz w:val="24"/>
+          <w:szCs w:val="24"/>
+          <w:lang w:val="en-IN" w:eastAsia="en-IN" w:bidi="hi-IN"/>
+        </w:rPr>
+        <w:t xml:space="preserve"> web application was developed to allow users to interact with the machine learning models through an intuitive interface. Users can input features such as age, years of experience, and current salary to predict their expected salary.</w:t>
       </w:r>
     </w:p>
     <w:p>
@@ -5178,6 +5481,7 @@
         </w:rPr>
         <w:t xml:space="preserve">After the models were trained and evaluated, a </w:t>
       </w:r>
+      <w:proofErr w:type="spellStart"/>
       <w:r>
         <w:rPr>
           <w:b/>
@@ -5185,14 +5489,40 @@
           <w:sz w:val="24"/>
           <w:szCs w:val="24"/>
         </w:rPr>
-        <w:t>Streamlit-based web application</w:t>
-      </w:r>
-      <w:r>
-        <w:rPr>
-          <w:sz w:val="24"/>
-          <w:szCs w:val="24"/>
-        </w:rPr>
-        <w:t xml:space="preserve"> was developed to deploy the machine learning models. This application enables end-users to interact with the models and view the predictions directly. The Streamlit application integrates the pre-trained Random Forest model to ensure accurate results. The workflow for deployment involved:</w:t>
+        <w:t>Streamlit</w:t>
+      </w:r>
+      <w:proofErr w:type="spellEnd"/>
+      <w:r>
+        <w:rPr>
+          <w:b/>
+          <w:bCs/>
+          <w:sz w:val="24"/>
+          <w:szCs w:val="24"/>
+        </w:rPr>
+        <w:t>-based web application</w:t>
+      </w:r>
+      <w:r>
+        <w:rPr>
+          <w:sz w:val="24"/>
+          <w:szCs w:val="24"/>
+        </w:rPr>
+        <w:t xml:space="preserve"> was developed to deploy the machine learning models. This application enables end-users to interact with the models and view the predictions directly. The </w:t>
+      </w:r>
+      <w:proofErr w:type="spellStart"/>
+      <w:r>
+        <w:rPr>
+          <w:sz w:val="24"/>
+          <w:szCs w:val="24"/>
+        </w:rPr>
+        <w:t>Streamlit</w:t>
+      </w:r>
+      <w:proofErr w:type="spellEnd"/>
+      <w:r>
+        <w:rPr>
+          <w:sz w:val="24"/>
+          <w:szCs w:val="24"/>
+        </w:rPr>
+        <w:t xml:space="preserve"> application integrates the pre-trained Random Forest model to ensure accurate results. The workflow for deployment involved:</w:t>
       </w:r>
     </w:p>
     <w:p>
@@ -5214,7 +5544,25 @@
           <w:szCs w:val="24"/>
           <w:lang w:val="en-IN"/>
         </w:rPr>
-        <w:t>Exporting the trained model using Joblib.</w:t>
+        <w:t xml:space="preserve">Exporting the trained model using </w:t>
+      </w:r>
+      <w:proofErr w:type="spellStart"/>
+      <w:r>
+        <w:rPr>
+          <w:sz w:val="24"/>
+          <w:szCs w:val="24"/>
+          <w:lang w:val="en-IN"/>
+        </w:rPr>
+        <w:t>Joblib</w:t>
+      </w:r>
+      <w:proofErr w:type="spellEnd"/>
+      <w:r>
+        <w:rPr>
+          <w:sz w:val="24"/>
+          <w:szCs w:val="24"/>
+          <w:lang w:val="en-IN"/>
+        </w:rPr>
+        <w:t>.</w:t>
       </w:r>
     </w:p>
     <w:p>
@@ -5236,7 +5584,25 @@
           <w:szCs w:val="24"/>
           <w:lang w:val="en-IN"/>
         </w:rPr>
-        <w:t>Developing an interactive interface using Streamlit's widgets like sliders and text inputs.</w:t>
+        <w:t xml:space="preserve">Developing an interactive interface using </w:t>
+      </w:r>
+      <w:proofErr w:type="spellStart"/>
+      <w:r>
+        <w:rPr>
+          <w:sz w:val="24"/>
+          <w:szCs w:val="24"/>
+          <w:lang w:val="en-IN"/>
+        </w:rPr>
+        <w:t>Streamlit's</w:t>
+      </w:r>
+      <w:proofErr w:type="spellEnd"/>
+      <w:r>
+        <w:rPr>
+          <w:sz w:val="24"/>
+          <w:szCs w:val="24"/>
+          <w:lang w:val="en-IN"/>
+        </w:rPr>
+        <w:t xml:space="preserve"> widgets like sliders and text inputs.</w:t>
       </w:r>
     </w:p>
     <w:p>
@@ -5257,7 +5623,25 @@
           <w:szCs w:val="24"/>
           <w:lang w:val="en-IN"/>
         </w:rPr>
-        <w:t>Hosting the application locally or on a cloud platform (e.g., Streamlit Cloud).</w:t>
+        <w:t xml:space="preserve">Hosting the application locally or on a cloud platform (e.g., </w:t>
+      </w:r>
+      <w:proofErr w:type="spellStart"/>
+      <w:r>
+        <w:rPr>
+          <w:sz w:val="24"/>
+          <w:szCs w:val="24"/>
+          <w:lang w:val="en-IN"/>
+        </w:rPr>
+        <w:t>Streamlit</w:t>
+      </w:r>
+      <w:proofErr w:type="spellEnd"/>
+      <w:r>
+        <w:rPr>
+          <w:sz w:val="24"/>
+          <w:szCs w:val="24"/>
+          <w:lang w:val="en-IN"/>
+        </w:rPr>
+        <w:t xml:space="preserve"> Cloud).</w:t>
       </w:r>
     </w:p>
     <w:p>
@@ -5277,7 +5661,27 @@
           <w:sz w:val="24"/>
           <w:szCs w:val="24"/>
         </w:rPr>
-        <w:t>Project Modules (Streamlit Component):</w:t>
+        <w:t>Project Modules (</w:t>
+      </w:r>
+      <w:proofErr w:type="spellStart"/>
+      <w:r>
+        <w:rPr>
+          <w:b/>
+          <w:bCs/>
+          <w:sz w:val="24"/>
+          <w:szCs w:val="24"/>
+        </w:rPr>
+        <w:t>Streamlit</w:t>
+      </w:r>
+      <w:proofErr w:type="spellEnd"/>
+      <w:r>
+        <w:rPr>
+          <w:b/>
+          <w:bCs/>
+          <w:sz w:val="24"/>
+          <w:szCs w:val="24"/>
+        </w:rPr>
+        <w:t xml:space="preserve"> Component):</w:t>
       </w:r>
     </w:p>
     <w:p>
@@ -5298,6 +5702,7 @@
         <w:lastRenderedPageBreak/>
         <w:t xml:space="preserve">The </w:t>
       </w:r>
+      <w:proofErr w:type="spellStart"/>
       <w:r>
         <w:rPr>
           <w:b/>
@@ -5306,7 +5711,18 @@
           <w:szCs w:val="24"/>
           <w:lang w:val="en-IN"/>
         </w:rPr>
-        <w:t>Streamlit module</w:t>
+        <w:t>Streamlit</w:t>
+      </w:r>
+      <w:proofErr w:type="spellEnd"/>
+      <w:r>
+        <w:rPr>
+          <w:b/>
+          <w:bCs/>
+          <w:sz w:val="24"/>
+          <w:szCs w:val="24"/>
+          <w:lang w:val="en-IN"/>
+        </w:rPr>
+        <w:t xml:space="preserve"> module</w:t>
       </w:r>
       <w:r>
         <w:rPr>
@@ -5479,6 +5895,7 @@
         </w:rPr>
         <w:t xml:space="preserve"> </w:t>
       </w:r>
+      <w:proofErr w:type="spellStart"/>
       <w:r>
         <w:rPr>
           <w:b/>
@@ -5488,6 +5905,7 @@
         </w:rPr>
         <w:t>Streamlit</w:t>
       </w:r>
+      <w:proofErr w:type="spellEnd"/>
       <w:r>
         <w:rPr>
           <w:sz w:val="24"/>
@@ -5524,7 +5942,25 @@
           <w:szCs w:val="24"/>
           <w:lang w:val="en-IN"/>
         </w:rPr>
-        <w:t xml:space="preserve"> Python, scikit-learn, pandas, seaborn, joblib.</w:t>
+        <w:t xml:space="preserve"> Python, scikit-learn, pandas, seaborn, </w:t>
+      </w:r>
+      <w:proofErr w:type="spellStart"/>
+      <w:r>
+        <w:rPr>
+          <w:sz w:val="24"/>
+          <w:szCs w:val="24"/>
+          <w:lang w:val="en-IN"/>
+        </w:rPr>
+        <w:t>joblib</w:t>
+      </w:r>
+      <w:proofErr w:type="spellEnd"/>
+      <w:r>
+        <w:rPr>
+          <w:sz w:val="24"/>
+          <w:szCs w:val="24"/>
+          <w:lang w:val="en-IN"/>
+        </w:rPr>
+        <w:t>.</w:t>
       </w:r>
     </w:p>
     <w:p>
@@ -5731,7 +6167,25 @@
           <w:szCs w:val="24"/>
           <w:lang w:val="en-IN"/>
         </w:rPr>
-        <w:t xml:space="preserve"> Jupyter Notebook, VS Code.</w:t>
+        <w:t xml:space="preserve"> </w:t>
+      </w:r>
+      <w:proofErr w:type="spellStart"/>
+      <w:r>
+        <w:rPr>
+          <w:sz w:val="24"/>
+          <w:szCs w:val="24"/>
+          <w:lang w:val="en-IN"/>
+        </w:rPr>
+        <w:t>Jupyter</w:t>
+      </w:r>
+      <w:proofErr w:type="spellEnd"/>
+      <w:r>
+        <w:rPr>
+          <w:sz w:val="24"/>
+          <w:szCs w:val="24"/>
+          <w:lang w:val="en-IN"/>
+        </w:rPr>
+        <w:t xml:space="preserve"> Notebook, VS Code.</w:t>
       </w:r>
     </w:p>
     <w:p>
@@ -5817,6 +6271,7 @@
           <w:numId w:val="44"/>
         </w:numPr>
       </w:pPr>
+      <w:proofErr w:type="spellStart"/>
       <w:r>
         <w:rPr>
           <w:b/>
@@ -5827,6 +6282,7 @@
         </w:rPr>
         <w:t>joblib</w:t>
       </w:r>
+      <w:proofErr w:type="spellEnd"/>
       <w:r>
         <w:rPr>
           <w:sz w:val="24"/>
@@ -6116,7 +6572,27 @@
           <w:szCs w:val="24"/>
           <w:lang w:val="en-IN" w:eastAsia="en-IN" w:bidi="hi-IN"/>
         </w:rPr>
-        <w:t>Apply advanced algorithms such as XGBoost or neural networks for further accuracy improvements.</w:t>
+        <w:t xml:space="preserve">Apply advanced algorithms such as </w:t>
+      </w:r>
+      <w:proofErr w:type="spellStart"/>
+      <w:r>
+        <w:rPr>
+          <w:rFonts w:asciiTheme="minorHAnsi" w:eastAsia="Times New Roman" w:hAnsiTheme="minorHAnsi" w:cstheme="minorHAnsi"/>
+          <w:sz w:val="24"/>
+          <w:szCs w:val="24"/>
+          <w:lang w:val="en-IN" w:eastAsia="en-IN" w:bidi="hi-IN"/>
+        </w:rPr>
+        <w:t>XGBoost</w:t>
+      </w:r>
+      <w:proofErr w:type="spellEnd"/>
+      <w:r>
+        <w:rPr>
+          <w:rFonts w:asciiTheme="minorHAnsi" w:eastAsia="Times New Roman" w:hAnsiTheme="minorHAnsi" w:cstheme="minorHAnsi"/>
+          <w:sz w:val="24"/>
+          <w:szCs w:val="24"/>
+          <w:lang w:val="en-IN" w:eastAsia="en-IN" w:bidi="hi-IN"/>
+        </w:rPr>
+        <w:t xml:space="preserve"> or neural networks for further accuracy improvements.</w:t>
       </w:r>
     </w:p>
     <w:p>
@@ -6328,14 +6804,14 @@
                 <w:rFonts w:asciiTheme="minorHAnsi" w:hAnsiTheme="minorHAnsi" w:cstheme="minorHAnsi"/>
                 <w:color w:val="000000" w:themeColor="text1"/>
               </w:rPr>
-              <w:t>https://github.com/Manya14Jain/TCS-ion-HRSalaryPrediction</w:t>
+              <w:t>https://github.com/Manya14Jain/TCS-ion-HRSalaryPrediction/blob/main/ManyaJainTCS-iON_Report.docx</w:t>
             </w:r>
             <w:r>
               <w:rPr>
                 <w:rFonts w:asciiTheme="minorHAnsi" w:hAnsiTheme="minorHAnsi" w:cstheme="minorHAnsi"/>
                 <w:color w:val="000000" w:themeColor="text1"/>
               </w:rPr>
-              <w:t>/ManyaJainTCS-iON_Report)</w:t>
+              <w:t>)</w:t>
             </w:r>
           </w:p>
         </w:tc>
@@ -6355,7 +6831,7 @@
       </w:tr>
       <w:tr>
         <w:trPr>
-          <w:trHeight w:val="958"/>
+          <w:trHeight w:val="692"/>
         </w:trPr>
         <w:tc>
           <w:tcPr>
@@ -6511,7 +6987,21 @@
                 <w:rFonts w:asciiTheme="minorHAnsi" w:hAnsiTheme="minorHAnsi" w:cstheme="minorHAnsi"/>
                 <w:color w:val="000000" w:themeColor="text1"/>
               </w:rPr>
-              <w:t>GitHub ()</w:t>
+              <w:t>GitHub (</w:t>
+            </w:r>
+            <w:r>
+              <w:rPr>
+                <w:rFonts w:asciiTheme="minorHAnsi" w:hAnsiTheme="minorHAnsi" w:cstheme="minorHAnsi"/>
+                <w:color w:val="000000" w:themeColor="text1"/>
+              </w:rPr>
+              <w:t>https://github.com/Manya14Jain/TCS-ion-HRSalaryPrediction/blob/main/ManyaJainTCS-iON_ppt.pptx</w:t>
+            </w:r>
+            <w:r>
+              <w:rPr>
+                <w:rFonts w:asciiTheme="minorHAnsi" w:hAnsiTheme="minorHAnsi" w:cstheme="minorHAnsi"/>
+                <w:color w:val="000000" w:themeColor="text1"/>
+              </w:rPr>
+              <w:t>)</w:t>
             </w:r>
           </w:p>
         </w:tc>
@@ -6959,6 +7449,7 @@
                 <w:lang w:val="fr-FR"/>
               </w:rPr>
             </w:pPr>
+            <w:proofErr w:type="spellStart"/>
             <w:r>
               <w:rPr>
                 <w:rFonts w:asciiTheme="minorHAnsi" w:hAnsiTheme="minorHAnsi" w:cstheme="minorHAnsi"/>
@@ -6967,6 +7458,7 @@
               </w:rPr>
               <w:t>Owner</w:t>
             </w:r>
+            <w:proofErr w:type="spellEnd"/>
           </w:p>
         </w:tc>
         <w:tc>
@@ -7489,7 +7981,29 @@
           <w:szCs w:val="30"/>
           <w:lang w:val="en-IN"/>
         </w:rPr>
-        <w:t>: The user enters their details (Age, Years of Experience, and Current Salary) through the Streamlit interface.</w:t>
+        <w:t xml:space="preserve">: The user enters their details (Age, Years of Experience, and Current Salary) through the </w:t>
+      </w:r>
+      <w:proofErr w:type="spellStart"/>
+      <w:r>
+        <w:rPr>
+          <w:rFonts w:asciiTheme="minorHAnsi" w:hAnsiTheme="minorHAnsi" w:cstheme="minorHAnsi"/>
+          <w:bCs/>
+          <w:sz w:val="30"/>
+          <w:szCs w:val="30"/>
+          <w:lang w:val="en-IN"/>
+        </w:rPr>
+        <w:t>Streamlit</w:t>
+      </w:r>
+      <w:proofErr w:type="spellEnd"/>
+      <w:r>
+        <w:rPr>
+          <w:rFonts w:asciiTheme="minorHAnsi" w:hAnsiTheme="minorHAnsi" w:cstheme="minorHAnsi"/>
+          <w:bCs/>
+          <w:sz w:val="30"/>
+          <w:szCs w:val="30"/>
+          <w:lang w:val="en-IN"/>
+        </w:rPr>
+        <w:t xml:space="preserve"> interface.</w:t>
       </w:r>
     </w:p>
     <w:p>
@@ -7772,7 +8286,29 @@
           <w:szCs w:val="30"/>
           <w:lang w:val="en-IN"/>
         </w:rPr>
-        <w:t>The Streamlit application forwards inputs to the backend model.</w:t>
+        <w:t xml:space="preserve">The </w:t>
+      </w:r>
+      <w:proofErr w:type="spellStart"/>
+      <w:r>
+        <w:rPr>
+          <w:rFonts w:asciiTheme="minorHAnsi" w:hAnsiTheme="minorHAnsi" w:cstheme="minorHAnsi"/>
+          <w:bCs/>
+          <w:sz w:val="30"/>
+          <w:szCs w:val="30"/>
+          <w:lang w:val="en-IN"/>
+        </w:rPr>
+        <w:t>Streamlit</w:t>
+      </w:r>
+      <w:proofErr w:type="spellEnd"/>
+      <w:r>
+        <w:rPr>
+          <w:rFonts w:asciiTheme="minorHAnsi" w:hAnsiTheme="minorHAnsi" w:cstheme="minorHAnsi"/>
+          <w:bCs/>
+          <w:sz w:val="30"/>
+          <w:szCs w:val="30"/>
+          <w:lang w:val="en-IN"/>
+        </w:rPr>
+        <w:t xml:space="preserve"> application forwards inputs to the backend model.</w:t>
       </w:r>
     </w:p>
     <w:p>
@@ -7799,7 +8335,29 @@
           <w:szCs w:val="30"/>
           <w:lang w:val="en-IN"/>
         </w:rPr>
-        <w:t>Preprocessing is minimal, as inputs are directly formatted into a DataFrame compatible with the model.</w:t>
+        <w:t xml:space="preserve">Preprocessing is minimal, as inputs are directly formatted into a </w:t>
+      </w:r>
+      <w:proofErr w:type="spellStart"/>
+      <w:r>
+        <w:rPr>
+          <w:rFonts w:asciiTheme="minorHAnsi" w:hAnsiTheme="minorHAnsi" w:cstheme="minorHAnsi"/>
+          <w:bCs/>
+          <w:sz w:val="30"/>
+          <w:szCs w:val="30"/>
+          <w:lang w:val="en-IN"/>
+        </w:rPr>
+        <w:t>DataFrame</w:t>
+      </w:r>
+      <w:proofErr w:type="spellEnd"/>
+      <w:r>
+        <w:rPr>
+          <w:rFonts w:asciiTheme="minorHAnsi" w:hAnsiTheme="minorHAnsi" w:cstheme="minorHAnsi"/>
+          <w:bCs/>
+          <w:sz w:val="30"/>
+          <w:szCs w:val="30"/>
+          <w:lang w:val="en-IN"/>
+        </w:rPr>
+        <w:t xml:space="preserve"> compatible with the model.</w:t>
       </w:r>
     </w:p>
     <w:p>
@@ -8298,14 +8856,25 @@
           <w:lang w:val="en-IN"/>
         </w:rPr>
       </w:pPr>
-      <w:r>
-        <w:rPr>
-          <w:rFonts w:asciiTheme="minorHAnsi" w:hAnsiTheme="minorHAnsi" w:cstheme="minorHAnsi"/>
-          <w:sz w:val="24"/>
-          <w:szCs w:val="24"/>
-          <w:lang w:val="en-IN"/>
-        </w:rPr>
-        <w:t>User_ID: Unique identifier for the user (Primary Key).</w:t>
+      <w:proofErr w:type="spellStart"/>
+      <w:r>
+        <w:rPr>
+          <w:rFonts w:asciiTheme="minorHAnsi" w:hAnsiTheme="minorHAnsi" w:cstheme="minorHAnsi"/>
+          <w:sz w:val="24"/>
+          <w:szCs w:val="24"/>
+          <w:lang w:val="en-IN"/>
+        </w:rPr>
+        <w:t>User_ID</w:t>
+      </w:r>
+      <w:proofErr w:type="spellEnd"/>
+      <w:r>
+        <w:rPr>
+          <w:rFonts w:asciiTheme="minorHAnsi" w:hAnsiTheme="minorHAnsi" w:cstheme="minorHAnsi"/>
+          <w:sz w:val="24"/>
+          <w:szCs w:val="24"/>
+          <w:lang w:val="en-IN"/>
+        </w:rPr>
+        <w:t>: Unique identifier for the user (Primary Key).</w:t>
       </w:r>
     </w:p>
     <w:p>
@@ -8348,14 +8917,25 @@
           <w:lang w:val="en-IN"/>
         </w:rPr>
       </w:pPr>
-      <w:r>
-        <w:rPr>
-          <w:rFonts w:asciiTheme="minorHAnsi" w:hAnsiTheme="minorHAnsi" w:cstheme="minorHAnsi"/>
-          <w:sz w:val="24"/>
-          <w:szCs w:val="24"/>
-          <w:lang w:val="en-IN"/>
-        </w:rPr>
-        <w:t>Years_of_Experience: Total years of professional experience.</w:t>
+      <w:proofErr w:type="spellStart"/>
+      <w:r>
+        <w:rPr>
+          <w:rFonts w:asciiTheme="minorHAnsi" w:hAnsiTheme="minorHAnsi" w:cstheme="minorHAnsi"/>
+          <w:sz w:val="24"/>
+          <w:szCs w:val="24"/>
+          <w:lang w:val="en-IN"/>
+        </w:rPr>
+        <w:t>Years_of_Experience</w:t>
+      </w:r>
+      <w:proofErr w:type="spellEnd"/>
+      <w:r>
+        <w:rPr>
+          <w:rFonts w:asciiTheme="minorHAnsi" w:hAnsiTheme="minorHAnsi" w:cstheme="minorHAnsi"/>
+          <w:sz w:val="24"/>
+          <w:szCs w:val="24"/>
+          <w:lang w:val="en-IN"/>
+        </w:rPr>
+        <w:t>: Total years of professional experience.</w:t>
       </w:r>
     </w:p>
     <w:p>
@@ -8373,14 +8953,25 @@
           <w:lang w:val="en-IN"/>
         </w:rPr>
       </w:pPr>
-      <w:r>
-        <w:rPr>
-          <w:rFonts w:asciiTheme="minorHAnsi" w:hAnsiTheme="minorHAnsi" w:cstheme="minorHAnsi"/>
-          <w:sz w:val="24"/>
-          <w:szCs w:val="24"/>
-          <w:lang w:val="en-IN"/>
-        </w:rPr>
-        <w:t>Current_Salary: The current salary provided by the user.</w:t>
+      <w:proofErr w:type="spellStart"/>
+      <w:r>
+        <w:rPr>
+          <w:rFonts w:asciiTheme="minorHAnsi" w:hAnsiTheme="minorHAnsi" w:cstheme="minorHAnsi"/>
+          <w:sz w:val="24"/>
+          <w:szCs w:val="24"/>
+          <w:lang w:val="en-IN"/>
+        </w:rPr>
+        <w:t>Current_Salary</w:t>
+      </w:r>
+      <w:proofErr w:type="spellEnd"/>
+      <w:r>
+        <w:rPr>
+          <w:rFonts w:asciiTheme="minorHAnsi" w:hAnsiTheme="minorHAnsi" w:cstheme="minorHAnsi"/>
+          <w:sz w:val="24"/>
+          <w:szCs w:val="24"/>
+          <w:lang w:val="en-IN"/>
+        </w:rPr>
+        <w:t>: The current salary provided by the user.</w:t>
       </w:r>
     </w:p>
     <w:p>
@@ -8448,14 +9039,25 @@
           <w:lang w:val="en-IN"/>
         </w:rPr>
       </w:pPr>
-      <w:r>
-        <w:rPr>
-          <w:rFonts w:asciiTheme="minorHAnsi" w:hAnsiTheme="minorHAnsi" w:cstheme="minorHAnsi"/>
-          <w:sz w:val="24"/>
-          <w:szCs w:val="24"/>
-          <w:lang w:val="en-IN"/>
-        </w:rPr>
-        <w:t>Model_ID: Unique identifier for the model (Primary Key).</w:t>
+      <w:proofErr w:type="spellStart"/>
+      <w:r>
+        <w:rPr>
+          <w:rFonts w:asciiTheme="minorHAnsi" w:hAnsiTheme="minorHAnsi" w:cstheme="minorHAnsi"/>
+          <w:sz w:val="24"/>
+          <w:szCs w:val="24"/>
+          <w:lang w:val="en-IN"/>
+        </w:rPr>
+        <w:t>Model_ID</w:t>
+      </w:r>
+      <w:proofErr w:type="spellEnd"/>
+      <w:r>
+        <w:rPr>
+          <w:rFonts w:asciiTheme="minorHAnsi" w:hAnsiTheme="minorHAnsi" w:cstheme="minorHAnsi"/>
+          <w:sz w:val="24"/>
+          <w:szCs w:val="24"/>
+          <w:lang w:val="en-IN"/>
+        </w:rPr>
+        <w:t>: Unique identifier for the model (Primary Key).</w:t>
       </w:r>
     </w:p>
     <w:p>
@@ -8573,14 +9175,25 @@
           <w:lang w:val="en-IN"/>
         </w:rPr>
       </w:pPr>
-      <w:r>
-        <w:rPr>
-          <w:rFonts w:asciiTheme="minorHAnsi" w:hAnsiTheme="minorHAnsi" w:cstheme="minorHAnsi"/>
-          <w:sz w:val="24"/>
-          <w:szCs w:val="24"/>
-          <w:lang w:val="en-IN"/>
-        </w:rPr>
-        <w:t>Prediction_ID: Unique identifier for the prediction (Primary Key).</w:t>
+      <w:proofErr w:type="spellStart"/>
+      <w:r>
+        <w:rPr>
+          <w:rFonts w:asciiTheme="minorHAnsi" w:hAnsiTheme="minorHAnsi" w:cstheme="minorHAnsi"/>
+          <w:sz w:val="24"/>
+          <w:szCs w:val="24"/>
+          <w:lang w:val="en-IN"/>
+        </w:rPr>
+        <w:t>Prediction_ID</w:t>
+      </w:r>
+      <w:proofErr w:type="spellEnd"/>
+      <w:r>
+        <w:rPr>
+          <w:rFonts w:asciiTheme="minorHAnsi" w:hAnsiTheme="minorHAnsi" w:cstheme="minorHAnsi"/>
+          <w:sz w:val="24"/>
+          <w:szCs w:val="24"/>
+          <w:lang w:val="en-IN"/>
+        </w:rPr>
+        <w:t>: Unique identifier for the prediction (Primary Key).</w:t>
       </w:r>
     </w:p>
     <w:p>
@@ -8598,14 +9211,25 @@
           <w:lang w:val="en-IN"/>
         </w:rPr>
       </w:pPr>
-      <w:r>
-        <w:rPr>
-          <w:rFonts w:asciiTheme="minorHAnsi" w:hAnsiTheme="minorHAnsi" w:cstheme="minorHAnsi"/>
-          <w:sz w:val="24"/>
-          <w:szCs w:val="24"/>
-          <w:lang w:val="en-IN"/>
-        </w:rPr>
-        <w:t>Predicted_Salary: Output generated by the model.</w:t>
+      <w:proofErr w:type="spellStart"/>
+      <w:r>
+        <w:rPr>
+          <w:rFonts w:asciiTheme="minorHAnsi" w:hAnsiTheme="minorHAnsi" w:cstheme="minorHAnsi"/>
+          <w:sz w:val="24"/>
+          <w:szCs w:val="24"/>
+          <w:lang w:val="en-IN"/>
+        </w:rPr>
+        <w:t>Predicted_Salary</w:t>
+      </w:r>
+      <w:proofErr w:type="spellEnd"/>
+      <w:r>
+        <w:rPr>
+          <w:rFonts w:asciiTheme="minorHAnsi" w:hAnsiTheme="minorHAnsi" w:cstheme="minorHAnsi"/>
+          <w:sz w:val="24"/>
+          <w:szCs w:val="24"/>
+          <w:lang w:val="en-IN"/>
+        </w:rPr>
+        <w:t>: Output generated by the model.</w:t>
       </w:r>
     </w:p>
     <w:p>
@@ -8623,14 +9247,25 @@
           <w:lang w:val="en-IN"/>
         </w:rPr>
       </w:pPr>
-      <w:r>
-        <w:rPr>
-          <w:rFonts w:asciiTheme="minorHAnsi" w:hAnsiTheme="minorHAnsi" w:cstheme="minorHAnsi"/>
-          <w:sz w:val="24"/>
-          <w:szCs w:val="24"/>
-          <w:lang w:val="en-IN"/>
-        </w:rPr>
-        <w:t>Confidence_Score: Measure of the model's confidence in the prediction.</w:t>
+      <w:proofErr w:type="spellStart"/>
+      <w:r>
+        <w:rPr>
+          <w:rFonts w:asciiTheme="minorHAnsi" w:hAnsiTheme="minorHAnsi" w:cstheme="minorHAnsi"/>
+          <w:sz w:val="24"/>
+          <w:szCs w:val="24"/>
+          <w:lang w:val="en-IN"/>
+        </w:rPr>
+        <w:t>Confidence_Score</w:t>
+      </w:r>
+      <w:proofErr w:type="spellEnd"/>
+      <w:r>
+        <w:rPr>
+          <w:rFonts w:asciiTheme="minorHAnsi" w:hAnsiTheme="minorHAnsi" w:cstheme="minorHAnsi"/>
+          <w:sz w:val="24"/>
+          <w:szCs w:val="24"/>
+          <w:lang w:val="en-IN"/>
+        </w:rPr>
+        <w:t>: Measure of the model's confidence in the prediction.</w:t>
       </w:r>
     </w:p>
     <w:p>
